--- a/Assignment IOT.docx
+++ b/Assignment IOT.docx
@@ -41,17 +41,7 @@
           <w:noProof/>
           <w:lang w:eastAsia="en-IN"/>
         </w:rPr>
-        <w:t>configure this problem with thei</w:t>
-      </w:r>
-      <w:bookmarkStart w:id="0" w:name="_GoBack"/>
-      <w:bookmarkEnd w:id="0"/>
-      <w:r>
-        <w:rPr>
-          <w:b/>
-          <w:noProof/>
-          <w:lang w:eastAsia="en-IN"/>
-        </w:rPr>
-        <w:t>r own Gmail accounts and have to attach snapshots of received</w:t>
+        <w:t>configure this problem with their own Gmail accounts and have to attach snapshots of received</w:t>
       </w:r>
     </w:p>
     <w:p>
@@ -1227,12 +1217,62 @@
       </w:r>
     </w:p>
     <w:p>
+      <w:pPr>
+        <w:rPr>
+          <w:b/>
+        </w:rPr>
+      </w:pPr>
       <w:r>
         <w:rPr>
           <w:noProof/>
           <w:lang w:eastAsia="en-IN"/>
         </w:rPr>
         <w:lastRenderedPageBreak/>
+        <w:drawing>
+          <wp:inline distT="0" distB="0" distL="0" distR="0" wp14:anchorId="6D6EFC3B" wp14:editId="7B91FC93">
+            <wp:extent cx="5731510" cy="3222625"/>
+            <wp:effectExtent l="0" t="0" r="2540" b="0"/>
+            <wp:docPr id="1" name="Picture 1"/>
+            <wp:cNvGraphicFramePr>
+              <a:graphicFrameLocks xmlns:a="http://schemas.openxmlformats.org/drawingml/2006/main" noChangeAspect="1"/>
+            </wp:cNvGraphicFramePr>
+            <a:graphic xmlns:a="http://schemas.openxmlformats.org/drawingml/2006/main">
+              <a:graphicData uri="http://schemas.openxmlformats.org/drawingml/2006/picture">
+                <pic:pic xmlns:pic="http://schemas.openxmlformats.org/drawingml/2006/picture">
+                  <pic:nvPicPr>
+                    <pic:cNvPr id="1" name=""/>
+                    <pic:cNvPicPr/>
+                  </pic:nvPicPr>
+                  <pic:blipFill>
+                    <a:blip r:embed="rId6"/>
+                    <a:stretch>
+                      <a:fillRect/>
+                    </a:stretch>
+                  </pic:blipFill>
+                  <pic:spPr>
+                    <a:xfrm>
+                      <a:off x="0" y="0"/>
+                      <a:ext cx="5731510" cy="3222625"/>
+                    </a:xfrm>
+                    <a:prstGeom prst="rect">
+                      <a:avLst/>
+                    </a:prstGeom>
+                  </pic:spPr>
+                </pic:pic>
+              </a:graphicData>
+            </a:graphic>
+          </wp:inline>
+        </w:drawing>
+      </w:r>
+      <w:bookmarkStart w:id="0" w:name="_GoBack"/>
+      <w:bookmarkEnd w:id="0"/>
+    </w:p>
+    <w:p>
+      <w:r>
+        <w:rPr>
+          <w:noProof/>
+          <w:lang w:eastAsia="en-IN"/>
+        </w:rPr>
         <w:drawing>
           <wp:inline distT="0" distB="0" distL="0" distR="0" wp14:anchorId="59EC0599" wp14:editId="4E9FA3F6">
             <wp:extent cx="5731510" cy="3222625"/>
@@ -1249,7 +1289,7 @@
                     <pic:cNvPicPr/>
                   </pic:nvPicPr>
                   <pic:blipFill>
-                    <a:blip r:embed="rId6">
+                    <a:blip r:embed="rId7">
                       <a:extLst>
                         <a:ext uri="{28A0092B-C50C-407E-A947-70E740481C1C}">
                           <a14:useLocalDpi xmlns:a14="http://schemas.microsoft.com/office/drawing/2010/main" val="0"/>
@@ -1282,6 +1322,7 @@
           <w:noProof/>
           <w:lang w:eastAsia="en-IN"/>
         </w:rPr>
+        <w:lastRenderedPageBreak/>
         <w:drawing>
           <wp:inline distT="0" distB="0" distL="0" distR="0" wp14:anchorId="6734C1B1" wp14:editId="4275DD15">
             <wp:extent cx="5731510" cy="3222625"/>
@@ -1298,7 +1339,7 @@
                     <pic:cNvPicPr/>
                   </pic:nvPicPr>
                   <pic:blipFill>
-                    <a:blip r:embed="rId7"/>
+                    <a:blip r:embed="rId8"/>
                     <a:stretch>
                       <a:fillRect/>
                     </a:stretch>
@@ -1325,7 +1366,6 @@
           <w:noProof/>
           <w:lang w:eastAsia="en-IN"/>
         </w:rPr>
-        <w:lastRenderedPageBreak/>
         <w:drawing>
           <wp:inline distT="0" distB="0" distL="0" distR="0">
             <wp:extent cx="5731510" cy="3223895"/>
@@ -1342,7 +1382,7 @@
                     <pic:cNvPicPr/>
                   </pic:nvPicPr>
                   <pic:blipFill>
-                    <a:blip r:embed="rId8" cstate="print">
+                    <a:blip r:embed="rId9" cstate="print">
                       <a:extLst>
                         <a:ext uri="{28A0092B-C50C-407E-A947-70E740481C1C}">
                           <a14:useLocalDpi xmlns:a14="http://schemas.microsoft.com/office/drawing/2010/main" val="0"/>
@@ -1369,8 +1409,9 @@
         </w:drawing>
       </w:r>
     </w:p>
+    <w:p/>
     <w:sectPr>
-      <w:headerReference w:type="default" r:id="rId9"/>
+      <w:headerReference w:type="default" r:id="rId10"/>
       <w:pgSz w:w="11906" w:h="16838"/>
       <w:pgMar w:top="1440" w:right="1440" w:bottom="1440" w:left="1440" w:header="708" w:footer="708" w:gutter="0"/>
       <w:cols w:space="708"/>
